--- a/学习资料/Windows 平台/ABP 5/20 模块化.docx
+++ b/学习资料/Windows 平台/ABP 5/20 模块化.docx
@@ -82,8 +82,6 @@
         </w:rPr>
         <w:t>定义一个模块我们只需要继承AbpModule即可</w:t>
       </w:r>
-      <w:bookmarkStart w:id="0" w:name="_GoBack"/>
-      <w:bookmarkEnd w:id="0"/>
     </w:p>
     <w:p>
       <w:pPr>
@@ -2447,6 +2445,814 @@
           <w:lang w:val="en-US" w:eastAsia="zh-CN"/>
         </w:rPr>
       </w:pPr>
+    </w:p>
+    <w:p>
+      <w:pPr>
+        <w:rPr>
+          <w:rFonts w:hint="eastAsia" w:ascii="微软雅黑" w:hAnsi="微软雅黑" w:eastAsia="微软雅黑" w:cs="微软雅黑"/>
+          <w:b/>
+          <w:bCs/>
+          <w:lang w:val="en-US" w:eastAsia="zh-CN"/>
+        </w:rPr>
+      </w:pPr>
+      <w:r>
+        <w:rPr>
+          <w:rFonts w:hint="eastAsia" w:ascii="微软雅黑" w:hAnsi="微软雅黑" w:eastAsia="微软雅黑" w:cs="微软雅黑"/>
+          <w:b/>
+          <w:bCs/>
+          <w:lang w:val="en-US" w:eastAsia="zh-CN"/>
+        </w:rPr>
+        <w:t>生命周期函数 PreConfigureServices</w:t>
+      </w:r>
+    </w:p>
+    <w:p>
+      <w:pPr>
+        <w:rPr>
+          <w:rFonts w:hint="eastAsia" w:ascii="微软雅黑" w:hAnsi="微软雅黑" w:eastAsia="微软雅黑" w:cs="微软雅黑"/>
+          <w:lang w:val="en-US" w:eastAsia="zh-CN"/>
+        </w:rPr>
+      </w:pPr>
+      <w:r>
+        <w:rPr>
+          <w:rFonts w:hint="default" w:ascii="微软雅黑" w:hAnsi="微软雅黑" w:eastAsia="微软雅黑" w:cs="微软雅黑"/>
+          <w:lang w:val="en-US" w:eastAsia="zh-CN"/>
+        </w:rPr>
+        <w:t>PreConfigureServices</w:t>
+      </w:r>
+      <w:r>
+        <w:rPr>
+          <w:rFonts w:hint="eastAsia" w:ascii="微软雅黑" w:hAnsi="微软雅黑" w:eastAsia="微软雅黑" w:cs="微软雅黑"/>
+          <w:lang w:val="en-US" w:eastAsia="zh-CN"/>
+        </w:rPr>
+        <w:t>对我们修改Abp模块有很大的帮助</w:t>
+      </w:r>
+    </w:p>
+    <w:p>
+      <w:pPr>
+        <w:rPr>
+          <w:rFonts w:hint="default" w:ascii="微软雅黑" w:hAnsi="微软雅黑" w:eastAsia="微软雅黑" w:cs="微软雅黑"/>
+          <w:lang w:val="en-US" w:eastAsia="zh-CN"/>
+        </w:rPr>
+      </w:pPr>
+      <w:r>
+        <w:rPr>
+          <w:rFonts w:hint="eastAsia" w:ascii="微软雅黑" w:hAnsi="微软雅黑" w:eastAsia="微软雅黑" w:cs="微软雅黑"/>
+          <w:lang w:val="en-US" w:eastAsia="zh-CN"/>
+        </w:rPr>
+        <w:t>在观察源码时会经常看到ExecutePreConfiguredActions这个方法</w:t>
+      </w:r>
+    </w:p>
+    <w:p>
+      <w:pPr>
+        <w:shd w:val="clear" w:fill="E7E6E6" w:themeFill="background2"/>
+        <w:rPr>
+          <w:rFonts w:hint="eastAsia"/>
+          <w:lang w:val="en-US" w:eastAsia="zh-CN"/>
+        </w:rPr>
+      </w:pPr>
+      <w:r>
+        <w:rPr>
+          <w:rFonts w:hint="eastAsia"/>
+          <w:lang w:val="en-US" w:eastAsia="zh-CN"/>
+        </w:rPr>
+        <w:t>IIdentityServerBuilder identityServerBuilder = services.AddIdentityServer(options =&gt;</w:t>
+      </w:r>
+    </w:p>
+    <w:p>
+      <w:pPr>
+        <w:shd w:val="clear" w:fill="E7E6E6" w:themeFill="background2"/>
+        <w:rPr>
+          <w:rFonts w:hint="eastAsia"/>
+          <w:lang w:val="en-US" w:eastAsia="zh-CN"/>
+        </w:rPr>
+      </w:pPr>
+      <w:r>
+        <w:rPr>
+          <w:rFonts w:hint="eastAsia"/>
+          <w:lang w:val="en-US" w:eastAsia="zh-CN"/>
+        </w:rPr>
+        <w:t>{</w:t>
+      </w:r>
+    </w:p>
+    <w:p>
+      <w:pPr>
+        <w:shd w:val="clear" w:fill="E7E6E6" w:themeFill="background2"/>
+        <w:rPr>
+          <w:rFonts w:hint="eastAsia"/>
+          <w:lang w:val="en-US" w:eastAsia="zh-CN"/>
+        </w:rPr>
+      </w:pPr>
+      <w:r>
+        <w:rPr>
+          <w:rFonts w:hint="eastAsia"/>
+          <w:lang w:val="en-US" w:eastAsia="zh-CN"/>
+        </w:rPr>
+        <w:t>});</w:t>
+      </w:r>
+    </w:p>
+    <w:p>
+      <w:pPr>
+        <w:shd w:val="clear" w:fill="E7E6E6" w:themeFill="background2"/>
+        <w:rPr>
+          <w:rFonts w:hint="eastAsia"/>
+          <w:lang w:val="en-US" w:eastAsia="zh-CN"/>
+        </w:rPr>
+      </w:pPr>
+      <w:r>
+        <w:rPr>
+          <w:rFonts w:hint="eastAsia"/>
+          <w:lang w:val="en-US" w:eastAsia="zh-CN"/>
+        </w:rPr>
+        <w:t>...</w:t>
+      </w:r>
+    </w:p>
+    <w:p>
+      <w:pPr>
+        <w:shd w:val="clear" w:fill="E7E6E6" w:themeFill="background2"/>
+        <w:rPr>
+          <w:rFonts w:hint="eastAsia"/>
+          <w:lang w:val="en-US" w:eastAsia="zh-CN"/>
+        </w:rPr>
+      </w:pPr>
+    </w:p>
+    <w:p>
+      <w:pPr>
+        <w:shd w:val="clear" w:fill="E7E6E6" w:themeFill="background2"/>
+        <w:rPr>
+          <w:rFonts w:hint="eastAsia"/>
+          <w:lang w:val="en-US" w:eastAsia="zh-CN"/>
+        </w:rPr>
+      </w:pPr>
+      <w:r>
+        <w:rPr>
+          <w:rFonts w:hint="eastAsia"/>
+          <w:lang w:val="en-US" w:eastAsia="zh-CN"/>
+        </w:rPr>
+        <w:t>services.ExecutePreConfiguredActions(identityServerBuilder);</w:t>
+      </w:r>
+    </w:p>
+    <w:p>
+      <w:pPr>
+        <w:rPr>
+          <w:rFonts w:hint="eastAsia" w:ascii="微软雅黑" w:hAnsi="微软雅黑" w:eastAsia="微软雅黑" w:cs="微软雅黑"/>
+          <w:lang w:val="en-US" w:eastAsia="zh-CN"/>
+        </w:rPr>
+      </w:pPr>
+      <w:r>
+        <w:rPr>
+          <w:rFonts w:hint="eastAsia" w:ascii="微软雅黑" w:hAnsi="微软雅黑" w:eastAsia="微软雅黑" w:cs="微软雅黑"/>
+          <w:lang w:val="en-US" w:eastAsia="zh-CN"/>
+        </w:rPr>
+        <w:t>这说明我们可以在与配置中对IIdentityServerBuilder进行操作，如下</w:t>
+      </w:r>
+    </w:p>
+    <w:p>
+      <w:pPr>
+        <w:keepNext w:val="0"/>
+        <w:keepLines w:val="0"/>
+        <w:widowControl/>
+        <w:suppressLineNumbers w:val="0"/>
+        <w:shd w:val="clear" w:fill="1E1E1E"/>
+        <w:spacing w:line="228" w:lineRule="atLeast"/>
+        <w:jc w:val="left"/>
+        <w:rPr>
+          <w:rFonts w:ascii="Consolas" w:hAnsi="Consolas" w:eastAsia="Consolas" w:cs="Consolas"/>
+          <w:b w:val="0"/>
+          <w:bCs w:val="0"/>
+          <w:color w:val="D4D4D4"/>
+          <w:sz w:val="16"/>
+          <w:szCs w:val="16"/>
+        </w:rPr>
+      </w:pPr>
+      <w:r>
+        <w:rPr>
+          <w:rFonts w:hint="default" w:ascii="Consolas" w:hAnsi="Consolas" w:eastAsia="Consolas" w:cs="Consolas"/>
+          <w:b w:val="0"/>
+          <w:bCs w:val="0"/>
+          <w:color w:val="569CD6"/>
+          <w:kern w:val="0"/>
+          <w:sz w:val="16"/>
+          <w:szCs w:val="16"/>
+          <w:shd w:val="clear" w:fill="1E1E1E"/>
+          <w:lang w:val="en-US" w:eastAsia="zh-CN" w:bidi="ar"/>
+        </w:rPr>
+        <w:t>public</w:t>
+      </w:r>
+      <w:r>
+        <w:rPr>
+          <w:rFonts w:hint="default" w:ascii="Consolas" w:hAnsi="Consolas" w:eastAsia="Consolas" w:cs="Consolas"/>
+          <w:b w:val="0"/>
+          <w:bCs w:val="0"/>
+          <w:color w:val="D4D4D4"/>
+          <w:kern w:val="0"/>
+          <w:sz w:val="16"/>
+          <w:szCs w:val="16"/>
+          <w:shd w:val="clear" w:fill="1E1E1E"/>
+          <w:lang w:val="en-US" w:eastAsia="zh-CN" w:bidi="ar"/>
+        </w:rPr>
+        <w:t xml:space="preserve"> override </w:t>
+      </w:r>
+      <w:r>
+        <w:rPr>
+          <w:rFonts w:hint="default" w:ascii="Consolas" w:hAnsi="Consolas" w:eastAsia="Consolas" w:cs="Consolas"/>
+          <w:b w:val="0"/>
+          <w:bCs w:val="0"/>
+          <w:color w:val="4EC9B0"/>
+          <w:kern w:val="0"/>
+          <w:sz w:val="16"/>
+          <w:szCs w:val="16"/>
+          <w:shd w:val="clear" w:fill="1E1E1E"/>
+          <w:lang w:val="en-US" w:eastAsia="zh-CN" w:bidi="ar"/>
+        </w:rPr>
+        <w:t>void</w:t>
+      </w:r>
+      <w:r>
+        <w:rPr>
+          <w:rFonts w:hint="default" w:ascii="Consolas" w:hAnsi="Consolas" w:eastAsia="Consolas" w:cs="Consolas"/>
+          <w:b w:val="0"/>
+          <w:bCs w:val="0"/>
+          <w:color w:val="D4D4D4"/>
+          <w:kern w:val="0"/>
+          <w:sz w:val="16"/>
+          <w:szCs w:val="16"/>
+          <w:shd w:val="clear" w:fill="1E1E1E"/>
+          <w:lang w:val="en-US" w:eastAsia="zh-CN" w:bidi="ar"/>
+        </w:rPr>
+        <w:t xml:space="preserve"> </w:t>
+      </w:r>
+      <w:r>
+        <w:rPr>
+          <w:rFonts w:hint="default" w:ascii="Consolas" w:hAnsi="Consolas" w:eastAsia="Consolas" w:cs="Consolas"/>
+          <w:b w:val="0"/>
+          <w:bCs w:val="0"/>
+          <w:color w:val="DCDCAA"/>
+          <w:kern w:val="0"/>
+          <w:sz w:val="16"/>
+          <w:szCs w:val="16"/>
+          <w:shd w:val="clear" w:fill="1E1E1E"/>
+          <w:lang w:val="en-US" w:eastAsia="zh-CN" w:bidi="ar"/>
+        </w:rPr>
+        <w:t>PreConfigureServices</w:t>
+      </w:r>
+      <w:r>
+        <w:rPr>
+          <w:rFonts w:hint="default" w:ascii="Consolas" w:hAnsi="Consolas" w:eastAsia="Consolas" w:cs="Consolas"/>
+          <w:b w:val="0"/>
+          <w:bCs w:val="0"/>
+          <w:color w:val="D4D4D4"/>
+          <w:kern w:val="0"/>
+          <w:sz w:val="16"/>
+          <w:szCs w:val="16"/>
+          <w:shd w:val="clear" w:fill="1E1E1E"/>
+          <w:lang w:val="en-US" w:eastAsia="zh-CN" w:bidi="ar"/>
+        </w:rPr>
+        <w:t>(</w:t>
+      </w:r>
+      <w:r>
+        <w:rPr>
+          <w:rFonts w:hint="default" w:ascii="Consolas" w:hAnsi="Consolas" w:eastAsia="Consolas" w:cs="Consolas"/>
+          <w:b w:val="0"/>
+          <w:bCs w:val="0"/>
+          <w:color w:val="4EC9B0"/>
+          <w:kern w:val="0"/>
+          <w:sz w:val="16"/>
+          <w:szCs w:val="16"/>
+          <w:shd w:val="clear" w:fill="1E1E1E"/>
+          <w:lang w:val="en-US" w:eastAsia="zh-CN" w:bidi="ar"/>
+        </w:rPr>
+        <w:t>ServiceConfigurationContext</w:t>
+      </w:r>
+      <w:r>
+        <w:rPr>
+          <w:rFonts w:hint="default" w:ascii="Consolas" w:hAnsi="Consolas" w:eastAsia="Consolas" w:cs="Consolas"/>
+          <w:b w:val="0"/>
+          <w:bCs w:val="0"/>
+          <w:color w:val="D4D4D4"/>
+          <w:kern w:val="0"/>
+          <w:sz w:val="16"/>
+          <w:szCs w:val="16"/>
+          <w:shd w:val="clear" w:fill="1E1E1E"/>
+          <w:lang w:val="en-US" w:eastAsia="zh-CN" w:bidi="ar"/>
+        </w:rPr>
+        <w:t xml:space="preserve"> context)</w:t>
+      </w:r>
+    </w:p>
+    <w:p>
+      <w:pPr>
+        <w:keepNext w:val="0"/>
+        <w:keepLines w:val="0"/>
+        <w:widowControl/>
+        <w:suppressLineNumbers w:val="0"/>
+        <w:shd w:val="clear" w:fill="1E1E1E"/>
+        <w:spacing w:line="228" w:lineRule="atLeast"/>
+        <w:jc w:val="left"/>
+        <w:rPr>
+          <w:rFonts w:hint="default" w:ascii="Consolas" w:hAnsi="Consolas" w:eastAsia="Consolas" w:cs="Consolas"/>
+          <w:b w:val="0"/>
+          <w:bCs w:val="0"/>
+          <w:color w:val="D4D4D4"/>
+          <w:sz w:val="16"/>
+          <w:szCs w:val="16"/>
+        </w:rPr>
+      </w:pPr>
+      <w:r>
+        <w:rPr>
+          <w:rFonts w:hint="default" w:ascii="Consolas" w:hAnsi="Consolas" w:eastAsia="Consolas" w:cs="Consolas"/>
+          <w:b w:val="0"/>
+          <w:bCs w:val="0"/>
+          <w:color w:val="D4D4D4"/>
+          <w:kern w:val="0"/>
+          <w:sz w:val="16"/>
+          <w:szCs w:val="16"/>
+          <w:shd w:val="clear" w:fill="1E1E1E"/>
+          <w:lang w:val="en-US" w:eastAsia="zh-CN" w:bidi="ar"/>
+        </w:rPr>
+        <w:t>{</w:t>
+      </w:r>
+    </w:p>
+    <w:p>
+      <w:pPr>
+        <w:keepNext w:val="0"/>
+        <w:keepLines w:val="0"/>
+        <w:widowControl/>
+        <w:suppressLineNumbers w:val="0"/>
+        <w:shd w:val="clear" w:fill="1E1E1E"/>
+        <w:spacing w:line="228" w:lineRule="atLeast"/>
+        <w:jc w:val="left"/>
+        <w:rPr>
+          <w:rFonts w:hint="default" w:ascii="Consolas" w:hAnsi="Consolas" w:eastAsia="Consolas" w:cs="Consolas"/>
+          <w:b w:val="0"/>
+          <w:bCs w:val="0"/>
+          <w:color w:val="D4D4D4"/>
+          <w:sz w:val="16"/>
+          <w:szCs w:val="16"/>
+        </w:rPr>
+      </w:pPr>
+      <w:r>
+        <w:rPr>
+          <w:rFonts w:hint="default" w:ascii="Consolas" w:hAnsi="Consolas" w:eastAsia="Consolas" w:cs="Consolas"/>
+          <w:b w:val="0"/>
+          <w:bCs w:val="0"/>
+          <w:color w:val="D4D4D4"/>
+          <w:kern w:val="0"/>
+          <w:sz w:val="16"/>
+          <w:szCs w:val="16"/>
+          <w:shd w:val="clear" w:fill="1E1E1E"/>
+          <w:lang w:val="en-US" w:eastAsia="zh-CN" w:bidi="ar"/>
+        </w:rPr>
+        <w:t xml:space="preserve">    </w:t>
+      </w:r>
+      <w:r>
+        <w:rPr>
+          <w:rFonts w:hint="default" w:ascii="Consolas" w:hAnsi="Consolas" w:eastAsia="Consolas" w:cs="Consolas"/>
+          <w:b w:val="0"/>
+          <w:bCs w:val="0"/>
+          <w:color w:val="6A9955"/>
+          <w:kern w:val="0"/>
+          <w:sz w:val="16"/>
+          <w:szCs w:val="16"/>
+          <w:shd w:val="clear" w:fill="1E1E1E"/>
+          <w:lang w:val="en-US" w:eastAsia="zh-CN" w:bidi="ar"/>
+        </w:rPr>
+        <w:t>// 对IIdentityServerBuilder进行操作</w:t>
+      </w:r>
+    </w:p>
+    <w:p>
+      <w:pPr>
+        <w:keepNext w:val="0"/>
+        <w:keepLines w:val="0"/>
+        <w:widowControl/>
+        <w:suppressLineNumbers w:val="0"/>
+        <w:shd w:val="clear" w:fill="1E1E1E"/>
+        <w:spacing w:line="228" w:lineRule="atLeast"/>
+        <w:jc w:val="left"/>
+        <w:rPr>
+          <w:rFonts w:hint="default" w:ascii="Consolas" w:hAnsi="Consolas" w:eastAsia="Consolas" w:cs="Consolas"/>
+          <w:b w:val="0"/>
+          <w:bCs w:val="0"/>
+          <w:color w:val="D4D4D4"/>
+          <w:sz w:val="16"/>
+          <w:szCs w:val="16"/>
+        </w:rPr>
+      </w:pPr>
+      <w:r>
+        <w:rPr>
+          <w:rFonts w:hint="default" w:ascii="Consolas" w:hAnsi="Consolas" w:eastAsia="Consolas" w:cs="Consolas"/>
+          <w:b w:val="0"/>
+          <w:bCs w:val="0"/>
+          <w:color w:val="D4D4D4"/>
+          <w:kern w:val="0"/>
+          <w:sz w:val="16"/>
+          <w:szCs w:val="16"/>
+          <w:shd w:val="clear" w:fill="1E1E1E"/>
+          <w:lang w:val="en-US" w:eastAsia="zh-CN" w:bidi="ar"/>
+        </w:rPr>
+        <w:t xml:space="preserve">    </w:t>
+      </w:r>
+      <w:r>
+        <w:rPr>
+          <w:rFonts w:hint="default" w:ascii="Consolas" w:hAnsi="Consolas" w:eastAsia="Consolas" w:cs="Consolas"/>
+          <w:b w:val="0"/>
+          <w:bCs w:val="0"/>
+          <w:color w:val="DCDCAA"/>
+          <w:kern w:val="0"/>
+          <w:sz w:val="16"/>
+          <w:szCs w:val="16"/>
+          <w:shd w:val="clear" w:fill="1E1E1E"/>
+          <w:lang w:val="en-US" w:eastAsia="zh-CN" w:bidi="ar"/>
+        </w:rPr>
+        <w:t>PreConfigure</w:t>
+      </w:r>
+      <w:r>
+        <w:rPr>
+          <w:rFonts w:hint="default" w:ascii="Consolas" w:hAnsi="Consolas" w:eastAsia="Consolas" w:cs="Consolas"/>
+          <w:b w:val="0"/>
+          <w:bCs w:val="0"/>
+          <w:color w:val="D4D4D4"/>
+          <w:kern w:val="0"/>
+          <w:sz w:val="16"/>
+          <w:szCs w:val="16"/>
+          <w:shd w:val="clear" w:fill="1E1E1E"/>
+          <w:lang w:val="en-US" w:eastAsia="zh-CN" w:bidi="ar"/>
+        </w:rPr>
+        <w:t>(</w:t>
+      </w:r>
+      <w:r>
+        <w:rPr>
+          <w:rFonts w:hint="default" w:ascii="Consolas" w:hAnsi="Consolas" w:eastAsia="Consolas" w:cs="Consolas"/>
+          <w:b w:val="0"/>
+          <w:bCs w:val="0"/>
+          <w:color w:val="DCDCAA"/>
+          <w:kern w:val="0"/>
+          <w:sz w:val="16"/>
+          <w:szCs w:val="16"/>
+          <w:shd w:val="clear" w:fill="1E1E1E"/>
+          <w:lang w:val="en-US" w:eastAsia="zh-CN" w:bidi="ar"/>
+        </w:rPr>
+        <w:t>delegate</w:t>
+      </w:r>
+      <w:r>
+        <w:rPr>
+          <w:rFonts w:hint="default" w:ascii="Consolas" w:hAnsi="Consolas" w:eastAsia="Consolas" w:cs="Consolas"/>
+          <w:b w:val="0"/>
+          <w:bCs w:val="0"/>
+          <w:color w:val="D4D4D4"/>
+          <w:kern w:val="0"/>
+          <w:sz w:val="16"/>
+          <w:szCs w:val="16"/>
+          <w:shd w:val="clear" w:fill="1E1E1E"/>
+          <w:lang w:val="en-US" w:eastAsia="zh-CN" w:bidi="ar"/>
+        </w:rPr>
+        <w:t xml:space="preserve"> (</w:t>
+      </w:r>
+      <w:r>
+        <w:rPr>
+          <w:rFonts w:hint="default" w:ascii="Consolas" w:hAnsi="Consolas" w:eastAsia="Consolas" w:cs="Consolas"/>
+          <w:b w:val="0"/>
+          <w:bCs w:val="0"/>
+          <w:color w:val="4EC9B0"/>
+          <w:kern w:val="0"/>
+          <w:sz w:val="16"/>
+          <w:szCs w:val="16"/>
+          <w:shd w:val="clear" w:fill="1E1E1E"/>
+          <w:lang w:val="en-US" w:eastAsia="zh-CN" w:bidi="ar"/>
+        </w:rPr>
+        <w:t>IIdentityServerBuilder</w:t>
+      </w:r>
+      <w:r>
+        <w:rPr>
+          <w:rFonts w:hint="default" w:ascii="Consolas" w:hAnsi="Consolas" w:eastAsia="Consolas" w:cs="Consolas"/>
+          <w:b w:val="0"/>
+          <w:bCs w:val="0"/>
+          <w:color w:val="D4D4D4"/>
+          <w:kern w:val="0"/>
+          <w:sz w:val="16"/>
+          <w:szCs w:val="16"/>
+          <w:shd w:val="clear" w:fill="1E1E1E"/>
+          <w:lang w:val="en-US" w:eastAsia="zh-CN" w:bidi="ar"/>
+        </w:rPr>
+        <w:t xml:space="preserve"> options)</w:t>
+      </w:r>
+    </w:p>
+    <w:p>
+      <w:pPr>
+        <w:keepNext w:val="0"/>
+        <w:keepLines w:val="0"/>
+        <w:widowControl/>
+        <w:suppressLineNumbers w:val="0"/>
+        <w:shd w:val="clear" w:fill="1E1E1E"/>
+        <w:spacing w:line="228" w:lineRule="atLeast"/>
+        <w:jc w:val="left"/>
+        <w:rPr>
+          <w:rFonts w:hint="default" w:ascii="Consolas" w:hAnsi="Consolas" w:eastAsia="Consolas" w:cs="Consolas"/>
+          <w:b w:val="0"/>
+          <w:bCs w:val="0"/>
+          <w:color w:val="D4D4D4"/>
+          <w:sz w:val="16"/>
+          <w:szCs w:val="16"/>
+        </w:rPr>
+      </w:pPr>
+      <w:r>
+        <w:rPr>
+          <w:rFonts w:hint="default" w:ascii="Consolas" w:hAnsi="Consolas" w:eastAsia="Consolas" w:cs="Consolas"/>
+          <w:b w:val="0"/>
+          <w:bCs w:val="0"/>
+          <w:color w:val="D4D4D4"/>
+          <w:kern w:val="0"/>
+          <w:sz w:val="16"/>
+          <w:szCs w:val="16"/>
+          <w:shd w:val="clear" w:fill="1E1E1E"/>
+          <w:lang w:val="en-US" w:eastAsia="zh-CN" w:bidi="ar"/>
+        </w:rPr>
+        <w:t>    {</w:t>
+      </w:r>
+    </w:p>
+    <w:p>
+      <w:pPr>
+        <w:keepNext w:val="0"/>
+        <w:keepLines w:val="0"/>
+        <w:widowControl/>
+        <w:suppressLineNumbers w:val="0"/>
+        <w:shd w:val="clear" w:fill="1E1E1E"/>
+        <w:spacing w:line="228" w:lineRule="atLeast"/>
+        <w:jc w:val="left"/>
+        <w:rPr>
+          <w:rFonts w:hint="default" w:ascii="Consolas" w:hAnsi="Consolas" w:eastAsia="Consolas" w:cs="Consolas"/>
+          <w:b w:val="0"/>
+          <w:bCs w:val="0"/>
+          <w:color w:val="D4D4D4"/>
+          <w:sz w:val="16"/>
+          <w:szCs w:val="16"/>
+        </w:rPr>
+      </w:pPr>
+      <w:r>
+        <w:rPr>
+          <w:rFonts w:hint="default" w:ascii="Consolas" w:hAnsi="Consolas" w:eastAsia="Consolas" w:cs="Consolas"/>
+          <w:b w:val="0"/>
+          <w:bCs w:val="0"/>
+          <w:color w:val="D4D4D4"/>
+          <w:kern w:val="0"/>
+          <w:sz w:val="16"/>
+          <w:szCs w:val="16"/>
+          <w:shd w:val="clear" w:fill="1E1E1E"/>
+          <w:lang w:val="en-US" w:eastAsia="zh-CN" w:bidi="ar"/>
+        </w:rPr>
+        <w:t xml:space="preserve">        </w:t>
+      </w:r>
+      <w:r>
+        <w:rPr>
+          <w:rFonts w:hint="default" w:ascii="Consolas" w:hAnsi="Consolas" w:eastAsia="Consolas" w:cs="Consolas"/>
+          <w:b w:val="0"/>
+          <w:bCs w:val="0"/>
+          <w:color w:val="9CDCFE"/>
+          <w:kern w:val="0"/>
+          <w:sz w:val="16"/>
+          <w:szCs w:val="16"/>
+          <w:shd w:val="clear" w:fill="1E1E1E"/>
+          <w:lang w:val="en-US" w:eastAsia="zh-CN" w:bidi="ar"/>
+        </w:rPr>
+        <w:t>options</w:t>
+      </w:r>
+      <w:r>
+        <w:rPr>
+          <w:rFonts w:hint="default" w:ascii="Consolas" w:hAnsi="Consolas" w:eastAsia="Consolas" w:cs="Consolas"/>
+          <w:b w:val="0"/>
+          <w:bCs w:val="0"/>
+          <w:color w:val="D4D4D4"/>
+          <w:kern w:val="0"/>
+          <w:sz w:val="16"/>
+          <w:szCs w:val="16"/>
+          <w:shd w:val="clear" w:fill="1E1E1E"/>
+          <w:lang w:val="en-US" w:eastAsia="zh-CN" w:bidi="ar"/>
+        </w:rPr>
+        <w:t>.</w:t>
+      </w:r>
+      <w:r>
+        <w:rPr>
+          <w:rFonts w:hint="default" w:ascii="Consolas" w:hAnsi="Consolas" w:eastAsia="Consolas" w:cs="Consolas"/>
+          <w:b w:val="0"/>
+          <w:bCs w:val="0"/>
+          <w:color w:val="9CDCFE"/>
+          <w:kern w:val="0"/>
+          <w:sz w:val="16"/>
+          <w:szCs w:val="16"/>
+          <w:shd w:val="clear" w:fill="1E1E1E"/>
+          <w:lang w:val="en-US" w:eastAsia="zh-CN" w:bidi="ar"/>
+        </w:rPr>
+        <w:t>AddResourceOwnerValidator</w:t>
+      </w:r>
+      <w:r>
+        <w:rPr>
+          <w:rFonts w:hint="default" w:ascii="Consolas" w:hAnsi="Consolas" w:eastAsia="Consolas" w:cs="Consolas"/>
+          <w:b w:val="0"/>
+          <w:bCs w:val="0"/>
+          <w:color w:val="D4D4D4"/>
+          <w:kern w:val="0"/>
+          <w:sz w:val="16"/>
+          <w:szCs w:val="16"/>
+          <w:shd w:val="clear" w:fill="1E1E1E"/>
+          <w:lang w:val="en-US" w:eastAsia="zh-CN" w:bidi="ar"/>
+        </w:rPr>
+        <w:t>&lt;IceResourceOwnerPasswordValidator&gt;();</w:t>
+      </w:r>
+    </w:p>
+    <w:p>
+      <w:pPr>
+        <w:keepNext w:val="0"/>
+        <w:keepLines w:val="0"/>
+        <w:widowControl/>
+        <w:suppressLineNumbers w:val="0"/>
+        <w:shd w:val="clear" w:fill="1E1E1E"/>
+        <w:spacing w:line="228" w:lineRule="atLeast"/>
+        <w:jc w:val="left"/>
+        <w:rPr>
+          <w:rFonts w:hint="default" w:ascii="Consolas" w:hAnsi="Consolas" w:eastAsia="Consolas" w:cs="Consolas"/>
+          <w:b w:val="0"/>
+          <w:bCs w:val="0"/>
+          <w:color w:val="D4D4D4"/>
+          <w:sz w:val="16"/>
+          <w:szCs w:val="16"/>
+        </w:rPr>
+      </w:pPr>
+      <w:r>
+        <w:rPr>
+          <w:rFonts w:hint="default" w:ascii="Consolas" w:hAnsi="Consolas" w:eastAsia="Consolas" w:cs="Consolas"/>
+          <w:b w:val="0"/>
+          <w:bCs w:val="0"/>
+          <w:color w:val="D4D4D4"/>
+          <w:kern w:val="0"/>
+          <w:sz w:val="16"/>
+          <w:szCs w:val="16"/>
+          <w:shd w:val="clear" w:fill="1E1E1E"/>
+          <w:lang w:val="en-US" w:eastAsia="zh-CN" w:bidi="ar"/>
+        </w:rPr>
+        <w:t>    });</w:t>
+      </w:r>
+    </w:p>
+    <w:p>
+      <w:pPr>
+        <w:keepNext w:val="0"/>
+        <w:keepLines w:val="0"/>
+        <w:widowControl/>
+        <w:suppressLineNumbers w:val="0"/>
+        <w:shd w:val="clear" w:fill="1E1E1E"/>
+        <w:spacing w:line="228" w:lineRule="atLeast"/>
+        <w:jc w:val="left"/>
+        <w:rPr>
+          <w:rFonts w:hint="default" w:ascii="Consolas" w:hAnsi="Consolas" w:eastAsia="Consolas" w:cs="Consolas"/>
+          <w:b w:val="0"/>
+          <w:bCs w:val="0"/>
+          <w:color w:val="D4D4D4"/>
+          <w:sz w:val="16"/>
+          <w:szCs w:val="16"/>
+        </w:rPr>
+      </w:pPr>
+      <w:r>
+        <w:rPr>
+          <w:rFonts w:hint="default" w:ascii="Consolas" w:hAnsi="Consolas" w:eastAsia="Consolas" w:cs="Consolas"/>
+          <w:b w:val="0"/>
+          <w:bCs w:val="0"/>
+          <w:color w:val="D4D4D4"/>
+          <w:kern w:val="0"/>
+          <w:sz w:val="16"/>
+          <w:szCs w:val="16"/>
+          <w:shd w:val="clear" w:fill="1E1E1E"/>
+          <w:lang w:val="en-US" w:eastAsia="zh-CN" w:bidi="ar"/>
+        </w:rPr>
+        <w:t xml:space="preserve">    </w:t>
+      </w:r>
+    </w:p>
+    <w:p>
+      <w:pPr>
+        <w:keepNext w:val="0"/>
+        <w:keepLines w:val="0"/>
+        <w:widowControl/>
+        <w:suppressLineNumbers w:val="0"/>
+        <w:shd w:val="clear" w:fill="1E1E1E"/>
+        <w:spacing w:line="228" w:lineRule="atLeast"/>
+        <w:jc w:val="left"/>
+        <w:rPr>
+          <w:rFonts w:hint="default" w:ascii="Consolas" w:hAnsi="Consolas" w:eastAsia="Consolas" w:cs="Consolas"/>
+          <w:b w:val="0"/>
+          <w:bCs w:val="0"/>
+          <w:color w:val="D4D4D4"/>
+          <w:sz w:val="16"/>
+          <w:szCs w:val="16"/>
+        </w:rPr>
+      </w:pPr>
+      <w:r>
+        <w:rPr>
+          <w:rFonts w:hint="default" w:ascii="Consolas" w:hAnsi="Consolas" w:eastAsia="Consolas" w:cs="Consolas"/>
+          <w:b w:val="0"/>
+          <w:bCs w:val="0"/>
+          <w:color w:val="D4D4D4"/>
+          <w:kern w:val="0"/>
+          <w:sz w:val="16"/>
+          <w:szCs w:val="16"/>
+          <w:shd w:val="clear" w:fill="1E1E1E"/>
+          <w:lang w:val="en-US" w:eastAsia="zh-CN" w:bidi="ar"/>
+        </w:rPr>
+        <w:t xml:space="preserve">    </w:t>
+      </w:r>
+      <w:r>
+        <w:rPr>
+          <w:rFonts w:hint="default" w:ascii="Consolas" w:hAnsi="Consolas" w:eastAsia="Consolas" w:cs="Consolas"/>
+          <w:b w:val="0"/>
+          <w:bCs w:val="0"/>
+          <w:color w:val="9CDCFE"/>
+          <w:kern w:val="0"/>
+          <w:sz w:val="16"/>
+          <w:szCs w:val="16"/>
+          <w:shd w:val="clear" w:fill="1E1E1E"/>
+          <w:lang w:val="en-US" w:eastAsia="zh-CN" w:bidi="ar"/>
+        </w:rPr>
+        <w:t>base</w:t>
+      </w:r>
+      <w:r>
+        <w:rPr>
+          <w:rFonts w:hint="default" w:ascii="Consolas" w:hAnsi="Consolas" w:eastAsia="Consolas" w:cs="Consolas"/>
+          <w:b w:val="0"/>
+          <w:bCs w:val="0"/>
+          <w:color w:val="D4D4D4"/>
+          <w:kern w:val="0"/>
+          <w:sz w:val="16"/>
+          <w:szCs w:val="16"/>
+          <w:shd w:val="clear" w:fill="1E1E1E"/>
+          <w:lang w:val="en-US" w:eastAsia="zh-CN" w:bidi="ar"/>
+        </w:rPr>
+        <w:t>.</w:t>
+      </w:r>
+      <w:r>
+        <w:rPr>
+          <w:rFonts w:hint="default" w:ascii="Consolas" w:hAnsi="Consolas" w:eastAsia="Consolas" w:cs="Consolas"/>
+          <w:b w:val="0"/>
+          <w:bCs w:val="0"/>
+          <w:color w:val="DCDCAA"/>
+          <w:kern w:val="0"/>
+          <w:sz w:val="16"/>
+          <w:szCs w:val="16"/>
+          <w:shd w:val="clear" w:fill="1E1E1E"/>
+          <w:lang w:val="en-US" w:eastAsia="zh-CN" w:bidi="ar"/>
+        </w:rPr>
+        <w:t>PreConfigureServices</w:t>
+      </w:r>
+      <w:r>
+        <w:rPr>
+          <w:rFonts w:hint="default" w:ascii="Consolas" w:hAnsi="Consolas" w:eastAsia="Consolas" w:cs="Consolas"/>
+          <w:b w:val="0"/>
+          <w:bCs w:val="0"/>
+          <w:color w:val="D4D4D4"/>
+          <w:kern w:val="0"/>
+          <w:sz w:val="16"/>
+          <w:szCs w:val="16"/>
+          <w:shd w:val="clear" w:fill="1E1E1E"/>
+          <w:lang w:val="en-US" w:eastAsia="zh-CN" w:bidi="ar"/>
+        </w:rPr>
+        <w:t>(context);</w:t>
+      </w:r>
+    </w:p>
+    <w:p>
+      <w:pPr>
+        <w:keepNext w:val="0"/>
+        <w:keepLines w:val="0"/>
+        <w:widowControl/>
+        <w:suppressLineNumbers w:val="0"/>
+        <w:shd w:val="clear" w:fill="1E1E1E"/>
+        <w:spacing w:line="228" w:lineRule="atLeast"/>
+        <w:jc w:val="left"/>
+        <w:rPr>
+          <w:rFonts w:hint="default" w:ascii="Consolas" w:hAnsi="Consolas" w:eastAsia="Consolas" w:cs="Consolas"/>
+          <w:b w:val="0"/>
+          <w:bCs w:val="0"/>
+          <w:color w:val="D4D4D4"/>
+          <w:sz w:val="16"/>
+          <w:szCs w:val="16"/>
+        </w:rPr>
+      </w:pPr>
+      <w:r>
+        <w:rPr>
+          <w:rFonts w:hint="default" w:ascii="Consolas" w:hAnsi="Consolas" w:eastAsia="Consolas" w:cs="Consolas"/>
+          <w:b w:val="0"/>
+          <w:bCs w:val="0"/>
+          <w:color w:val="D4D4D4"/>
+          <w:kern w:val="0"/>
+          <w:sz w:val="16"/>
+          <w:szCs w:val="16"/>
+          <w:shd w:val="clear" w:fill="1E1E1E"/>
+          <w:lang w:val="en-US" w:eastAsia="zh-CN" w:bidi="ar"/>
+        </w:rPr>
+        <w:t>}</w:t>
+      </w:r>
+    </w:p>
+    <w:p>
+      <w:pPr>
+        <w:rPr>
+          <w:rFonts w:hint="default" w:ascii="微软雅黑" w:hAnsi="微软雅黑" w:eastAsia="微软雅黑" w:cs="微软雅黑"/>
+          <w:lang w:val="en-US" w:eastAsia="zh-CN"/>
+        </w:rPr>
+      </w:pPr>
+      <w:bookmarkStart w:id="0" w:name="_GoBack"/>
+      <w:bookmarkEnd w:id="0"/>
     </w:p>
     <w:p>
       <w:pPr>
